--- a/Day10Servlets/Servlets/Day2/Docs/Workshop 1 - RequestDispatcherWorkshop.docx
+++ b/Day10Servlets/Servlets/Day2/Docs/Workshop 1 - RequestDispatcherWorkshop.docx
@@ -45,7 +45,14 @@
         <w:rPr>
           <w:lang w:val="en-US"/>
         </w:rPr>
-        <w:t xml:space="preserve">Based on the  </w:t>
+        <w:t xml:space="preserve">Based on </w:t>
+      </w:r>
+      <w:proofErr w:type="gramStart"/>
+      <w:r>
+        <w:rPr>
+          <w:lang w:val="en-US"/>
+        </w:rPr>
+        <w:t xml:space="preserve">the  </w:t>
       </w:r>
       <w:proofErr w:type="spellStart"/>
       <w:r>
@@ -56,6 +63,7 @@
         <w:t>HelloWorldServlet</w:t>
       </w:r>
       <w:proofErr w:type="spellEnd"/>
+      <w:proofErr w:type="gramEnd"/>
       <w:r>
         <w:rPr>
           <w:lang w:val="en-US"/>
@@ -89,6 +97,13 @@
           <w:lang w:val="en-US"/>
         </w:rPr>
         <w:t xml:space="preserve"> web.xml</w:t>
+      </w:r>
+      <w:r>
+        <w:rPr>
+          <w:b/>
+          <w:lang w:val="en-US"/>
+        </w:rPr>
+        <w:t>.</w:t>
       </w:r>
     </w:p>
     <w:p>
@@ -169,6 +184,12 @@
         </w:rPr>
         <w:t xml:space="preserve"> that calls the forward method</w:t>
       </w:r>
+      <w:r>
+        <w:rPr>
+          <w:lang w:val="en-US"/>
+        </w:rPr>
+        <w:t>.</w:t>
+      </w:r>
     </w:p>
     <w:p>
       <w:pPr>
@@ -257,14 +278,12 @@
       <w:pPr>
         <w:pStyle w:val="ListParagraph"/>
         <w:rPr>
-          <w:b/>
-          <w:lang w:val="en-US"/>
-        </w:rPr>
-      </w:pPr>
-      <w:proofErr w:type="spellStart"/>
-      <w:r>
-        <w:rPr>
-          <w:b/>
+          <w:lang w:val="en-US"/>
+        </w:rPr>
+      </w:pPr>
+      <w:proofErr w:type="spellStart"/>
+      <w:r>
+        <w:rPr>
           <w:lang w:val="en-US"/>
         </w:rPr>
         <w:t>RequestDispatcher</w:t>
@@ -272,7 +291,6 @@
       <w:proofErr w:type="spellEnd"/>
       <w:r>
         <w:rPr>
-          <w:b/>
           <w:lang w:val="en-US"/>
         </w:rPr>
         <w:t xml:space="preserve"> </w:t>
@@ -280,7 +298,6 @@
       <w:proofErr w:type="spellStart"/>
       <w:r>
         <w:rPr>
-          <w:b/>
           <w:lang w:val="en-US"/>
         </w:rPr>
         <w:t>requestDispatcher</w:t>
@@ -288,7 +305,6 @@
       <w:proofErr w:type="spellEnd"/>
       <w:r>
         <w:rPr>
-          <w:b/>
           <w:lang w:val="en-US"/>
         </w:rPr>
         <w:t xml:space="preserve"> =</w:t>
@@ -298,54 +314,73 @@
       <w:pPr>
         <w:pStyle w:val="ListParagraph"/>
         <w:rPr>
-          <w:b/>
-          <w:lang w:val="en-US"/>
-        </w:rPr>
-      </w:pPr>
-      <w:r>
-        <w:rPr>
-          <w:b/>
+          <w:lang w:val="en-US"/>
+        </w:rPr>
+      </w:pPr>
+      <w:r>
+        <w:rPr>
           <w:lang w:val="en-US"/>
         </w:rPr>
         <w:t xml:space="preserve">    </w:t>
       </w:r>
-      <w:proofErr w:type="spellStart"/>
       <w:proofErr w:type="gramStart"/>
       <w:r>
         <w:rPr>
-          <w:b/>
-          <w:lang w:val="en-US"/>
-        </w:rPr>
-        <w:t>request.getRequestDispatcher</w:t>
-      </w:r>
-      <w:proofErr w:type="spellEnd"/>
-      <w:r>
-        <w:rPr>
-          <w:b/>
-          <w:lang w:val="en-US"/>
-        </w:rPr>
-        <w:t>(</w:t>
+          <w:lang w:val="en-US"/>
+        </w:rPr>
+        <w:t>request.getRequestDispatcher(</w:t>
       </w:r>
       <w:proofErr w:type="gramEnd"/>
       <w:r>
         <w:rPr>
-          <w:b/>
           <w:lang w:val="en-US"/>
         </w:rPr>
         <w:t>"/</w:t>
       </w:r>
-      <w:proofErr w:type="spellStart"/>
-      <w:r>
-        <w:rPr>
-          <w:b/>
-          <w:lang w:val="en-US"/>
-        </w:rPr>
-        <w:t>url_for_the_HelloWorldServlet</w:t>
-      </w:r>
-      <w:proofErr w:type="spellEnd"/>
-      <w:r>
-        <w:rPr>
-          <w:b/>
+      <w:r>
+        <w:rPr>
+          <w:b/>
+          <w:color w:val="00B050"/>
+          <w:lang w:val="en-US"/>
+        </w:rPr>
+        <w:t>&lt;</w:t>
+      </w:r>
+      <w:r>
+        <w:rPr>
+          <w:b/>
+          <w:color w:val="00B050"/>
+          <w:lang w:val="en-US"/>
+        </w:rPr>
+        <w:t>url_for_</w:t>
+      </w:r>
+      <w:bookmarkStart w:id="0" w:name="_GoBack"/>
+      <w:bookmarkEnd w:id="0"/>
+      <w:r>
+        <w:rPr>
+          <w:b/>
+          <w:color w:val="00B050"/>
+          <w:lang w:val="en-US"/>
+        </w:rPr>
+        <w:t>the_</w:t>
+      </w:r>
+      <w:r>
+        <w:rPr>
+          <w:b/>
+          <w:color w:val="00B050"/>
+          <w:lang w:val="en-US"/>
+        </w:rPr>
+        <w:t>HelloWorldServletForward</w:t>
+      </w:r>
+      <w:r>
+        <w:rPr>
+          <w:b/>
+          <w:color w:val="00B050"/>
+          <w:lang w:val="en-US"/>
+        </w:rPr>
+        <w:t>&gt;</w:t>
+      </w:r>
+      <w:r>
+        <w:rPr>
           <w:lang w:val="en-US"/>
         </w:rPr>
         <w:t>");</w:t>
@@ -355,7 +390,6 @@
       <w:pPr>
         <w:pStyle w:val="ListParagraph"/>
         <w:rPr>
-          <w:b/>
           <w:lang w:val="en-US"/>
         </w:rPr>
       </w:pPr>
@@ -364,7 +398,6 @@
       <w:pPr>
         <w:pStyle w:val="ListParagraph"/>
         <w:rPr>
-          <w:b/>
           <w:lang w:val="en-US"/>
         </w:rPr>
       </w:pPr>
@@ -372,7 +405,6 @@
       <w:proofErr w:type="gramStart"/>
       <w:r>
         <w:rPr>
-          <w:b/>
           <w:bCs/>
           <w:lang w:val="en-US"/>
         </w:rPr>
@@ -381,7 +413,6 @@
       <w:proofErr w:type="spellEnd"/>
       <w:r>
         <w:rPr>
-          <w:b/>
           <w:bCs/>
           <w:lang w:val="en-US"/>
         </w:rPr>
@@ -390,7 +421,6 @@
       <w:proofErr w:type="gramEnd"/>
       <w:r>
         <w:rPr>
-          <w:b/>
           <w:bCs/>
           <w:lang w:val="en-US"/>
         </w:rPr>
@@ -399,7 +429,6 @@
       <w:proofErr w:type="spellStart"/>
       <w:r>
         <w:rPr>
-          <w:b/>
           <w:bCs/>
           <w:lang w:val="en-US"/>
         </w:rPr>
@@ -408,7 +437,6 @@
       <w:proofErr w:type="spellEnd"/>
       <w:r>
         <w:rPr>
-          <w:b/>
           <w:bCs/>
           <w:lang w:val="en-US"/>
         </w:rPr>
@@ -417,7 +445,6 @@
       <w:proofErr w:type="spellStart"/>
       <w:r>
         <w:rPr>
-          <w:b/>
           <w:bCs/>
           <w:lang w:val="en-US"/>
         </w:rPr>
@@ -426,7 +453,6 @@
       <w:proofErr w:type="spellEnd"/>
       <w:r>
         <w:rPr>
-          <w:b/>
           <w:bCs/>
           <w:lang w:val="en-US"/>
         </w:rPr>
@@ -437,7 +463,6 @@
       <w:pPr>
         <w:pStyle w:val="ListParagraph"/>
         <w:rPr>
-          <w:b/>
           <w:lang w:val="en-US"/>
         </w:rPr>
       </w:pPr>
@@ -446,7 +471,6 @@
       <w:pPr>
         <w:pStyle w:val="ListParagraph"/>
         <w:rPr>
-          <w:b/>
           <w:lang w:val="en-US"/>
         </w:rPr>
       </w:pPr>
@@ -454,7 +478,6 @@
       <w:proofErr w:type="gramStart"/>
       <w:r>
         <w:rPr>
-          <w:b/>
           <w:lang w:val="en-US"/>
         </w:rPr>
         <w:t>requestDispatcher.forward</w:t>
@@ -462,7 +485,6 @@
       <w:proofErr w:type="spellEnd"/>
       <w:r>
         <w:rPr>
-          <w:b/>
           <w:lang w:val="en-US"/>
         </w:rPr>
         <w:t>(</w:t>
@@ -470,7 +492,6 @@
       <w:proofErr w:type="gramEnd"/>
       <w:r>
         <w:rPr>
-          <w:b/>
           <w:lang w:val="en-US"/>
         </w:rPr>
         <w:t>request, response);</w:t>
@@ -566,6 +587,12 @@
         </w:rPr>
         <w:t xml:space="preserve"> it in the response, at the end</w:t>
       </w:r>
+      <w:r>
+        <w:rPr>
+          <w:lang w:val="en-US"/>
+        </w:rPr>
+        <w:t>.</w:t>
+      </w:r>
     </w:p>
     <w:p>
       <w:pPr>
@@ -698,7 +725,28 @@
           <w:b/>
           <w:lang w:val="en-US"/>
         </w:rPr>
-        <w:t>).write("Hello &lt;b&gt;"+</w:t>
+        <w:t>).write("Hello &lt;b&gt;"</w:t>
+      </w:r>
+      <w:r>
+        <w:rPr>
+          <w:b/>
+          <w:lang w:val="en-US"/>
+        </w:rPr>
+        <w:t xml:space="preserve"> </w:t>
+      </w:r>
+      <w:r>
+        <w:rPr>
+          <w:b/>
+          <w:lang w:val="en-US"/>
+        </w:rPr>
+        <w:t>+</w:t>
+      </w:r>
+      <w:r>
+        <w:rPr>
+          <w:b/>
+          <w:lang w:val="en-US"/>
+        </w:rPr>
+        <w:t xml:space="preserve"> </w:t>
       </w:r>
       <w:proofErr w:type="spellStart"/>
       <w:r>
@@ -728,6 +776,13 @@
           <w:b/>
           <w:lang w:val="en-US"/>
         </w:rPr>
+        <w:t>”</w:t>
+      </w:r>
+      <w:r>
+        <w:rPr>
+          <w:b/>
+          <w:lang w:val="en-US"/>
+        </w:rPr>
         <w:t>)</w:t>
       </w:r>
       <w:r>
@@ -735,14 +790,70 @@
           <w:b/>
           <w:lang w:val="en-US"/>
         </w:rPr>
-        <w:t>+” ”</w:t>
-      </w:r>
-      <w:r>
-        <w:rPr>
-          <w:b/>
-          <w:lang w:val="en-US"/>
-        </w:rPr>
-        <w:t>+"&lt;/b&gt;</w:t>
+        <w:t xml:space="preserve"> </w:t>
+      </w:r>
+      <w:r>
+        <w:rPr>
+          <w:b/>
+          <w:lang w:val="en-US"/>
+        </w:rPr>
+        <w:t>+</w:t>
+      </w:r>
+      <w:r>
+        <w:rPr>
+          <w:b/>
+          <w:lang w:val="en-US"/>
+        </w:rPr>
+        <w:t xml:space="preserve"> </w:t>
+      </w:r>
+      <w:r>
+        <w:rPr>
+          <w:b/>
+          <w:lang w:val="en-US"/>
+        </w:rPr>
+        <w:t>”</w:t>
+      </w:r>
+      <w:r>
+        <w:rPr>
+          <w:b/>
+          <w:lang w:val="en-US"/>
+        </w:rPr>
+        <w:t xml:space="preserve"> </w:t>
+      </w:r>
+      <w:r>
+        <w:rPr>
+          <w:b/>
+          <w:lang w:val="en-US"/>
+        </w:rPr>
+        <w:t>”</w:t>
+      </w:r>
+      <w:r>
+        <w:rPr>
+          <w:b/>
+          <w:lang w:val="en-US"/>
+        </w:rPr>
+        <w:t xml:space="preserve"> </w:t>
+      </w:r>
+      <w:r>
+        <w:rPr>
+          <w:b/>
+          <w:lang w:val="en-US"/>
+        </w:rPr>
+        <w:t>+</w:t>
+      </w:r>
+      <w:r>
+        <w:rPr>
+          <w:b/>
+          <w:lang w:val="en-US"/>
+        </w:rPr>
+        <w:t xml:space="preserve"> </w:t>
+      </w:r>
+      <w:r>
+        <w:rPr>
+          <w:b/>
+          <w:lang w:val="en-US"/>
+        </w:rPr>
+        <w:t>"&lt;/b&gt;</w:t>
       </w:r>
       <w:r>
         <w:rPr>
@@ -756,6 +867,13 @@
           <w:b/>
           <w:lang w:val="en-US"/>
         </w:rPr>
+        <w:t>!</w:t>
+      </w:r>
+      <w:r>
+        <w:rPr>
+          <w:b/>
+          <w:lang w:val="en-US"/>
+        </w:rPr>
         <w:t xml:space="preserve"> </w:t>
       </w:r>
       <w:r>
@@ -770,7 +888,23 @@
           <w:b/>
           <w:lang w:val="en-US"/>
         </w:rPr>
-        <w:t xml:space="preserve"> + </w:t>
+        <w:t xml:space="preserve"> </w:t>
+      </w:r>
+      <w:proofErr w:type="gramStart"/>
+      <w:r>
+        <w:rPr>
+          <w:b/>
+          <w:lang w:val="en-US"/>
+        </w:rPr>
+        <w:t>+</w:t>
+      </w:r>
+      <w:proofErr w:type="gramEnd"/>
+      <w:r>
+        <w:rPr>
+          <w:b/>
+          <w:lang w:val="en-US"/>
+        </w:rPr>
+        <w:t xml:space="preserve"> </w:t>
       </w:r>
       <w:r>
         <w:rPr>
@@ -838,7 +972,15 @@
           <w:color w:val="00B050"/>
           <w:lang w:val="en-US"/>
         </w:rPr>
-        <w:t>got from request&gt;</w:t>
+        <w:t>taken</w:t>
+      </w:r>
+      <w:r>
+        <w:rPr>
+          <w:b/>
+          <w:color w:val="00B050"/>
+          <w:lang w:val="en-US"/>
+        </w:rPr>
+        <w:t xml:space="preserve"> from request&gt;</w:t>
       </w:r>
       <w:r>
         <w:rPr>
@@ -863,166 +1005,193 @@
         <w:rPr>
           <w:lang w:val="en-US"/>
         </w:rPr>
-        <w:t xml:space="preserve">Create two more servlets and </w:t>
-      </w:r>
-      <w:r>
-        <w:rPr>
-          <w:lang w:val="en-US"/>
-        </w:rPr>
-        <w:t>exemplify</w:t>
-      </w:r>
-      <w:r>
-        <w:rPr>
-          <w:lang w:val="en-US"/>
-        </w:rPr>
-        <w:t xml:space="preserve"> the </w:t>
-      </w:r>
+        <w:t xml:space="preserve">Go to </w:t>
+      </w:r>
+      <w:hyperlink r:id="rId5" w:history="1">
+        <w:r>
+          <w:rPr>
+            <w:rStyle w:val="Hyperlink"/>
+            <w:lang w:val="en-US"/>
+          </w:rPr>
+          <w:t>http://localhost:8080/servlet-app</w:t>
+        </w:r>
+      </w:hyperlink>
+      <w:r>
+        <w:rPr>
+          <w:lang w:val="en-US"/>
+        </w:rPr>
+        <w:t xml:space="preserve"> from your browser</w:t>
+      </w:r>
+      <w:r>
+        <w:rPr>
+          <w:lang w:val="en-US"/>
+        </w:rPr>
+        <w:t>.</w:t>
+      </w:r>
+    </w:p>
+    <w:p>
+      <w:pPr>
+        <w:rPr>
+          <w:lang w:val="en-US"/>
+        </w:rPr>
+      </w:pPr>
+    </w:p>
+    <w:p>
+      <w:pPr>
+        <w:pStyle w:val="ListParagraph"/>
+        <w:numPr>
+          <w:ilvl w:val="0"/>
+          <w:numId w:val="1"/>
+        </w:numPr>
+        <w:rPr>
+          <w:lang w:val="en-US"/>
+        </w:rPr>
+      </w:pPr>
+      <w:r>
+        <w:rPr>
+          <w:lang w:val="en-US"/>
+        </w:rPr>
+        <w:t xml:space="preserve">Replace </w:t>
+      </w:r>
+      <w:r>
+        <w:rPr>
+          <w:b/>
+          <w:lang w:val="en-US"/>
+        </w:rPr>
+        <w:t>forward</w:t>
+      </w:r>
+      <w:r>
+        <w:rPr>
+          <w:lang w:val="en-US"/>
+        </w:rPr>
+        <w:t>(</w:t>
+      </w:r>
+      <w:proofErr w:type="spellStart"/>
+      <w:r>
+        <w:rPr>
+          <w:lang w:val="en-US"/>
+        </w:rPr>
+        <w:t>req</w:t>
+      </w:r>
+      <w:proofErr w:type="spellEnd"/>
+      <w:r>
+        <w:rPr>
+          <w:lang w:val="en-US"/>
+        </w:rPr>
+        <w:t xml:space="preserve">, </w:t>
+      </w:r>
+      <w:proofErr w:type="spellStart"/>
+      <w:r>
+        <w:rPr>
+          <w:lang w:val="en-US"/>
+        </w:rPr>
+        <w:t>resp</w:t>
+      </w:r>
+      <w:proofErr w:type="spellEnd"/>
+      <w:r>
+        <w:rPr>
+          <w:lang w:val="en-US"/>
+        </w:rPr>
+        <w:t xml:space="preserve">) method with </w:t>
+      </w:r>
+      <w:r>
+        <w:rPr>
+          <w:b/>
+          <w:lang w:val="en-US"/>
+        </w:rPr>
+        <w:t>include</w:t>
+      </w:r>
+      <w:r>
+        <w:rPr>
+          <w:lang w:val="en-US"/>
+        </w:rPr>
+        <w:t>(</w:t>
+      </w:r>
+      <w:proofErr w:type="spellStart"/>
+      <w:r>
+        <w:rPr>
+          <w:lang w:val="en-US"/>
+        </w:rPr>
+        <w:t>req</w:t>
+      </w:r>
+      <w:proofErr w:type="spellEnd"/>
+      <w:r>
+        <w:rPr>
+          <w:lang w:val="en-US"/>
+        </w:rPr>
+        <w:t xml:space="preserve">, </w:t>
+      </w:r>
+      <w:proofErr w:type="spellStart"/>
+      <w:r>
+        <w:rPr>
+          <w:lang w:val="en-US"/>
+        </w:rPr>
+        <w:t>resp</w:t>
+      </w:r>
+      <w:proofErr w:type="spellEnd"/>
+      <w:r>
+        <w:rPr>
+          <w:lang w:val="en-US"/>
+        </w:rPr>
+        <w:t xml:space="preserve">). </w:t>
+      </w:r>
+      <w:r>
+        <w:rPr>
+          <w:lang w:val="en-US"/>
+        </w:rPr>
+        <w:t xml:space="preserve">After include(), call </w:t>
+      </w:r>
+      <w:proofErr w:type="spellStart"/>
       <w:proofErr w:type="gramStart"/>
       <w:r>
         <w:rPr>
-          <w:b/>
-          <w:lang w:val="en-US"/>
-        </w:rPr>
-        <w:t>inclu</w:t>
-      </w:r>
-      <w:bookmarkStart w:id="0" w:name="_GoBack"/>
-      <w:bookmarkEnd w:id="0"/>
-      <w:r>
-        <w:rPr>
-          <w:b/>
-          <w:lang w:val="en-US"/>
-        </w:rPr>
-        <w:t>de(</w:t>
+          <w:lang w:val="en-US"/>
+        </w:rPr>
+        <w:t>getWriter</w:t>
+      </w:r>
+      <w:proofErr w:type="spellEnd"/>
+      <w:r>
+        <w:rPr>
+          <w:lang w:val="en-US"/>
+        </w:rPr>
+        <w:t>(</w:t>
       </w:r>
       <w:proofErr w:type="gramEnd"/>
       <w:r>
         <w:rPr>
-          <w:b/>
-          <w:lang w:val="en-US"/>
-        </w:rPr>
-        <w:t xml:space="preserve">) </w:t>
-      </w:r>
-      <w:r>
-        <w:rPr>
-          <w:lang w:val="en-US"/>
-        </w:rPr>
-        <w:t xml:space="preserve">method from </w:t>
-      </w:r>
-      <w:proofErr w:type="spellStart"/>
-      <w:r>
-        <w:rPr>
-          <w:b/>
-          <w:lang w:val="en-US"/>
-        </w:rPr>
-        <w:t>RequestDispatcher</w:t>
-      </w:r>
-      <w:proofErr w:type="spellEnd"/>
-      <w:r>
-        <w:rPr>
-          <w:b/>
-          <w:lang w:val="en-US"/>
-        </w:rPr>
-        <w:t>.</w:t>
-      </w:r>
-      <w:r>
-        <w:rPr>
-          <w:b/>
-          <w:lang w:val="en-US"/>
-        </w:rPr>
-        <w:t xml:space="preserve"> </w:t>
-      </w:r>
-      <w:r>
-        <w:rPr>
-          <w:lang w:val="en-US"/>
-        </w:rPr>
-        <w:t xml:space="preserve">Name them </w:t>
-      </w:r>
-      <w:proofErr w:type="spellStart"/>
-      <w:r>
-        <w:rPr>
-          <w:b/>
-          <w:lang w:val="en-US"/>
-        </w:rPr>
-        <w:t>HttpServlet</w:t>
-      </w:r>
-      <w:r>
-        <w:rPr>
-          <w:b/>
-          <w:lang w:val="en-US"/>
-        </w:rPr>
-        <w:t>Include</w:t>
-      </w:r>
-      <w:proofErr w:type="spellEnd"/>
-      <w:r>
-        <w:rPr>
-          <w:b/>
-          <w:lang w:val="en-US"/>
-        </w:rPr>
-        <w:t xml:space="preserve"> </w:t>
-      </w:r>
-      <w:r>
-        <w:rPr>
-          <w:lang w:val="en-US"/>
-        </w:rPr>
-        <w:t>and</w:t>
-      </w:r>
-      <w:r>
-        <w:rPr>
-          <w:b/>
-          <w:lang w:val="en-US"/>
-        </w:rPr>
-        <w:t xml:space="preserve"> </w:t>
-      </w:r>
-      <w:proofErr w:type="spellStart"/>
-      <w:r>
-        <w:rPr>
-          <w:b/>
-          <w:lang w:val="en-US"/>
-        </w:rPr>
-        <w:t>HttpServletIncluded</w:t>
-      </w:r>
-      <w:proofErr w:type="spellEnd"/>
-      <w:r>
-        <w:rPr>
-          <w:b/>
-          <w:lang w:val="en-US"/>
-        </w:rPr>
-        <w:t xml:space="preserve">. </w:t>
-      </w:r>
-      <w:r>
-        <w:rPr>
-          <w:lang w:val="en-US"/>
-        </w:rPr>
-        <w:t xml:space="preserve">In </w:t>
-      </w:r>
-      <w:proofErr w:type="spellStart"/>
-      <w:r>
-        <w:rPr>
-          <w:b/>
-          <w:lang w:val="en-US"/>
-        </w:rPr>
-        <w:t>HttpServlet</w:t>
-      </w:r>
-      <w:r>
-        <w:rPr>
-          <w:b/>
-          <w:lang w:val="en-US"/>
-        </w:rPr>
-        <w:t>Include</w:t>
-      </w:r>
-      <w:proofErr w:type="spellEnd"/>
-      <w:r>
-        <w:rPr>
-          <w:b/>
-          <w:lang w:val="en-US"/>
-        </w:rPr>
-        <w:t xml:space="preserve"> </w:t>
-      </w:r>
-      <w:r>
-        <w:rPr>
-          <w:lang w:val="en-US"/>
-        </w:rPr>
-        <w:t xml:space="preserve">you will make the redirect. </w:t>
+          <w:lang w:val="en-US"/>
+        </w:rPr>
+        <w:t>) to add</w:t>
+      </w:r>
+      <w:r>
+        <w:rPr>
+          <w:lang w:val="en-US"/>
+        </w:rPr>
+        <w:t xml:space="preserve"> some text </w:t>
+      </w:r>
+      <w:r>
+        <w:rPr>
+          <w:lang w:val="en-US"/>
+        </w:rPr>
+        <w:t>o</w:t>
+      </w:r>
+      <w:r>
+        <w:rPr>
+          <w:lang w:val="en-US"/>
+        </w:rPr>
+        <w:t xml:space="preserve">n the response of </w:t>
+      </w:r>
+      <w:r>
+        <w:rPr>
+          <w:lang w:val="en-US"/>
+        </w:rPr>
+        <w:t>HelloWorldServlet</w:t>
+      </w:r>
+      <w:r>
+        <w:rPr>
+          <w:lang w:val="en-US"/>
+        </w:rPr>
+        <w:t>.java servlet, to see the difference from forward() method.</w:t>
       </w:r>
     </w:p>
     <w:sectPr>
